--- a/jQuery.docx
+++ b/jQuery.docx
@@ -48,7 +48,7 @@
       <w:r>
         <w:tab/>
       </w:r>
-      <w:hyperlink r:id="rId5" w:history="1">
+      <w:hyperlink r:id="rId5" w:anchor="libraries" w:history="1">
         <w:r>
           <w:rPr>
             <w:rStyle w:val="Hyperlink"/>
@@ -76,8 +76,6 @@
         </w:rPr>
         <w:t>&lt;script src="https://ajax.googleapis.com/ajax/libs/jquery/3.3.1/jquery.min.js"&gt;&lt;/script&gt;</w:t>
       </w:r>
-      <w:bookmarkStart w:id="0" w:name="_GoBack"/>
-      <w:bookmarkEnd w:id="0"/>
     </w:p>
     <w:p>
       <w:r>
@@ -103,6 +101,36 @@
       </w:r>
       <w:r>
         <w:t xml:space="preserve">write your jQuery. Each set of instructions has 3 parts. </w:t>
+      </w:r>
+    </w:p>
+    <w:p>
+      <w:r>
+        <w:t>Must add $(document</w:t>
+      </w:r>
+      <w:proofErr w:type="gramStart"/>
+      <w:r>
+        <w:t>).ready</w:t>
+      </w:r>
+      <w:proofErr w:type="gramEnd"/>
+      <w:r>
+        <w:t>(function(){</w:t>
+      </w:r>
+    </w:p>
+    <w:p>
+      <w:r>
+        <w:t>//jQuery goes in here</w:t>
+      </w:r>
+    </w:p>
+    <w:p>
+      <w:r>
+        <w:t>});</w:t>
+      </w:r>
+      <w:bookmarkStart w:id="0" w:name="_GoBack"/>
+      <w:bookmarkEnd w:id="0"/>
+    </w:p>
+    <w:p>
+      <w:r>
+        <w:t>Example:</w:t>
       </w:r>
     </w:p>
     <w:p>
@@ -487,6 +515,7 @@
           <w:b/>
           <w:u w:val="single"/>
         </w:rPr>
+        <w:lastRenderedPageBreak/>
         <w:t>.toggle</w:t>
       </w:r>
       <w:proofErr w:type="gramEnd"/>
@@ -626,7 +655,6 @@
           <w:b/>
           <w:u w:val="single"/>
         </w:rPr>
-        <w:lastRenderedPageBreak/>
         <w:t>.</w:t>
       </w:r>
       <w:proofErr w:type="spellStart"/>
@@ -1845,6 +1873,7 @@
   <w:style w:type="character" w:default="1" w:styleId="DefaultParagraphFont">
     <w:name w:val="Default Paragraph Font"/>
     <w:uiPriority w:val="1"/>
+    <w:semiHidden/>
     <w:unhideWhenUsed/>
   </w:style>
   <w:style w:type="table" w:default="1" w:styleId="TableNormal">
